--- a/minutes/2016.02.15.docx
+++ b/minutes/2016.02.15.docx
@@ -54,8 +54,6 @@
           <w:lang w:val="en-GB"/>
         </w:rPr>
       </w:pPr>
-      <w:bookmarkStart w:id="0" w:name="_GoBack"/>
-      <w:bookmarkEnd w:id="0"/>
     </w:p>
     <w:p>
       <w:pPr>
@@ -162,6 +160,22 @@
     </w:p>
     <w:p>
       <w:pPr>
+        <w:ind w:left="360" w:firstLine="360"/>
+        <w:rPr>
+          <w:b/>
+          <w:lang w:val="en-GB"/>
+        </w:rPr>
+      </w:pPr>
+      <w:r>
+        <w:rPr>
+          <w:b/>
+          <w:lang w:val="en-GB"/>
+        </w:rPr>
+        <w:t>Summary of background work on Icarus simulator:</w:t>
+      </w:r>
+    </w:p>
+    <w:p>
+      <w:pPr>
         <w:pStyle w:val="ListParagraph"/>
         <w:rPr>
           <w:lang w:val="en-GB"/>
@@ -226,24 +240,45 @@
     </w:p>
     <w:p>
       <w:pPr>
-        <w:pStyle w:val="ListParagraph"/>
-        <w:rPr>
-          <w:lang w:val="en-GB"/>
-        </w:rPr>
-      </w:pPr>
-    </w:p>
-    <w:p>
-      <w:pPr>
-        <w:pStyle w:val="ListParagraph"/>
-        <w:rPr>
-          <w:lang w:val="en-GB"/>
-        </w:rPr>
-      </w:pPr>
-      <w:r>
-        <w:rPr>
-          <w:lang w:val="en-GB"/>
-        </w:rPr>
-        <w:t xml:space="preserve">Algorithms (not implemented by Icarus): cluster based, popularity based, ranking based. The first two look like candidates that could be implemented in Icarus.  </w:t>
+        <w:rPr>
+          <w:lang w:val="en-GB"/>
+        </w:rPr>
+      </w:pPr>
+    </w:p>
+    <w:p>
+      <w:pPr>
+        <w:pStyle w:val="ListParagraph"/>
+        <w:rPr>
+          <w:b/>
+          <w:lang w:val="en-GB"/>
+        </w:rPr>
+      </w:pPr>
+      <w:r>
+        <w:rPr>
+          <w:b/>
+          <w:lang w:val="en-GB"/>
+        </w:rPr>
+        <w:t xml:space="preserve">Algorithms (not implemented by Icarus): </w:t>
+      </w:r>
+    </w:p>
+    <w:p>
+      <w:pPr>
+        <w:pStyle w:val="ListParagraph"/>
+        <w:rPr>
+          <w:lang w:val="en-GB"/>
+        </w:rPr>
+      </w:pPr>
+      <w:r>
+        <w:rPr>
+          <w:lang w:val="en-GB"/>
+        </w:rPr>
+        <w:t>The following were identified in the research literature and not seen to be implemented by Icarus: C</w:t>
+      </w:r>
+      <w:r>
+        <w:rPr>
+          <w:lang w:val="en-GB"/>
+        </w:rPr>
+        <w:t xml:space="preserve">luster based, popularity based, ranking based. The first two look like candidates that could be implemented in Icarus.  </w:t>
       </w:r>
     </w:p>
     <w:p>
@@ -301,6 +336,28 @@
           <w:lang w:val="en-GB"/>
         </w:rPr>
       </w:pPr>
+    </w:p>
+    <w:p>
+      <w:pPr>
+        <w:pStyle w:val="ListParagraph"/>
+        <w:rPr>
+          <w:lang w:val="en-GB"/>
+        </w:rPr>
+      </w:pPr>
+      <w:r>
+        <w:rPr>
+          <w:b/>
+          <w:lang w:val="en-GB"/>
+        </w:rPr>
+        <w:t>General Projec Goals</w:t>
+      </w:r>
+      <w:r>
+        <w:rPr>
+          <w:b/>
+          <w:lang w:val="en-GB"/>
+        </w:rPr>
+        <w:t>:</w:t>
+      </w:r>
     </w:p>
     <w:p>
       <w:pPr>
@@ -457,8 +514,21 @@
         <w:rPr>
           <w:lang w:val="en-GB"/>
         </w:rPr>
+        <w:lastRenderedPageBreak/>
         <w:tab/>
-        <w:t xml:space="preserve">Work on the production of the data file to be used for the visualisation and demo - </w:t>
+        <w:t xml:space="preserve">Work on the production of the data file to be used for the visualisation and demo </w:t>
+      </w:r>
+      <w:r>
+        <w:rPr>
+          <w:lang w:val="en-GB"/>
+        </w:rPr>
+        <w:t>– HOB, DL</w:t>
+      </w:r>
+      <w:r>
+        <w:rPr>
+          <w:lang w:val="en-GB"/>
+        </w:rPr>
+        <w:t xml:space="preserve"> </w:t>
       </w:r>
     </w:p>
     <w:p>
@@ -496,6 +566,12 @@
         <w:tab/>
         <w:t>Set up project VM</w:t>
       </w:r>
+      <w:r>
+        <w:rPr>
+          <w:lang w:val="en-GB"/>
+        </w:rPr>
+        <w:t xml:space="preserve"> - HOB</w:t>
+      </w:r>
     </w:p>
     <w:p>
       <w:pPr>
@@ -522,33 +598,11 @@
         </w:rPr>
         <w:t>her</w:t>
       </w:r>
-    </w:p>
-    <w:p>
-      <w:pPr>
-        <w:ind w:left="720"/>
-        <w:rPr>
-          <w:lang w:val="en-GB"/>
-        </w:rPr>
-      </w:pPr>
-    </w:p>
-    <w:p>
-      <w:pPr>
-        <w:rPr>
-          <w:lang w:val="en-GB"/>
-        </w:rPr>
-      </w:pPr>
-      <w:r>
-        <w:rPr>
-          <w:b/>
-          <w:lang w:val="en-GB"/>
-        </w:rPr>
-        <w:tab/>
-      </w:r>
-      <w:r>
-        <w:rPr>
-          <w:lang w:val="en-GB"/>
-        </w:rPr>
-        <w:t xml:space="preserve"> </w:t>
+      <w:r>
+        <w:rPr>
+          <w:lang w:val="en-GB"/>
+        </w:rPr>
+        <w:t xml:space="preserve"> to go through the process of managing code submission and version control in the project repository</w:t>
       </w:r>
     </w:p>
     <w:p>
@@ -598,36 +652,8 @@
         <w:rPr>
           <w:lang w:val="en-GB"/>
         </w:rPr>
-        <w:t xml:space="preserve">High Level Topology </w:t>
-      </w:r>
-    </w:p>
-    <w:p>
-      <w:pPr>
-        <w:ind w:left="720"/>
-        <w:rPr>
-          <w:lang w:val="en-GB"/>
-        </w:rPr>
-      </w:pPr>
-      <w:r>
-        <w:rPr>
-          <w:lang w:val="en-GB"/>
-        </w:rPr>
-        <w:t xml:space="preserve">Performance </w:t>
-      </w:r>
-      <w:r>
-        <w:rPr>
-          <w:lang w:val="en-GB"/>
-        </w:rPr>
-        <w:t>– node size</w:t>
-      </w:r>
-    </w:p>
-    <w:p>
-      <w:pPr>
-        <w:ind w:left="720"/>
-        <w:rPr>
-          <w:lang w:val="en-GB"/>
-        </w:rPr>
-      </w:pPr>
+        <w:t xml:space="preserve">The visualisation will include a picture of a High Level Topology. We should be able to pull necessary information from the simulator in order to highlight the impact of the caching policy – such as the traversal of requests and content through the graph, cache hits and misses, and decisions to store in cache. </w:t>
+      </w:r>
     </w:p>
     <w:p>
       <w:pPr>
@@ -704,13 +730,31 @@
         <w:rPr>
           <w:lang w:val="en-GB"/>
         </w:rPr>
-        <w:t xml:space="preserve">Focus on the agile methodology approach – we need to </w:t>
+        <w:t xml:space="preserve">Focus </w:t>
+      </w:r>
+      <w:r>
+        <w:rPr>
+          <w:lang w:val="en-GB"/>
+        </w:rPr>
+        <w:t>needs to be on</w:t>
+      </w:r>
+      <w:r>
+        <w:rPr>
+          <w:lang w:val="en-GB"/>
+        </w:rPr>
+        <w:t xml:space="preserve"> the agile methodology approach – we need to </w:t>
       </w:r>
       <w:r>
         <w:rPr>
           <w:lang w:val="en-GB"/>
         </w:rPr>
         <w:t>show how we used prototypes</w:t>
+      </w:r>
+      <w:r>
+        <w:rPr>
+          <w:lang w:val="en-GB"/>
+        </w:rPr>
+        <w:t xml:space="preserve"> to develop our implementation in an iterative fashion. Look to get a proof of concept together as soon as possible to make sure we are on the right track and then build from there once we are happy with the direction we are taking. </w:t>
       </w:r>
     </w:p>
     <w:p>
@@ -766,7 +810,31 @@
         <w:rPr>
           <w:lang w:val="en-GB"/>
         </w:rPr>
-        <w:t xml:space="preserve"> above with KL</w:t>
+        <w:t xml:space="preserve"> above</w:t>
+      </w:r>
+      <w:r>
+        <w:rPr>
+          <w:lang w:val="en-GB"/>
+        </w:rPr>
+        <w:t xml:space="preserve">, specifically the </w:t>
+      </w:r>
+      <w:r>
+        <w:rPr>
+          <w:lang w:val="en-GB"/>
+        </w:rPr>
+        <w:t>selection</w:t>
+      </w:r>
+      <w:r>
+        <w:rPr>
+          <w:lang w:val="en-GB"/>
+        </w:rPr>
+        <w:t xml:space="preserve"> of the simulator and algorithms to study,</w:t>
+      </w:r>
+      <w:r>
+        <w:rPr>
+          <w:lang w:val="en-GB"/>
+        </w:rPr>
+        <w:t xml:space="preserve"> with KL</w:t>
       </w:r>
       <w:r>
         <w:rPr>
@@ -903,7 +971,33 @@
         <w:rPr>
           <w:lang w:val="en-GB"/>
         </w:rPr>
-        <w:t xml:space="preserve"> weekly and show our iterations</w:t>
+        <w:t xml:space="preserve"> </w:t>
+      </w:r>
+      <w:r>
+        <w:rPr>
+          <w:lang w:val="en-GB"/>
+        </w:rPr>
+        <w:t>bi-weekly</w:t>
+      </w:r>
+      <w:r>
+        <w:rPr>
+          <w:lang w:val="en-GB"/>
+        </w:rPr>
+        <w:t xml:space="preserve"> and show our iterations</w:t>
+      </w:r>
+      <w:r>
+        <w:rPr>
+          <w:lang w:val="en-GB"/>
+        </w:rPr>
+        <w:t xml:space="preserve"> to get feedback on the decisions we are making with regards to the specific aspects of the algorithm implementation</w:t>
+      </w:r>
+      <w:bookmarkStart w:id="0" w:name="_GoBack"/>
+      <w:bookmarkEnd w:id="0"/>
+      <w:r>
+        <w:rPr>
+          <w:lang w:val="en-GB"/>
+        </w:rPr>
+        <w:t xml:space="preserve">. </w:t>
       </w:r>
     </w:p>
     <w:p>
